--- a/dir/6В06118АЖТ-2 (12)ИСТ-2 (12).docx
+++ b/dir/6В06118АЖТ-2 (12)ИСТ-2 (12).docx
@@ -8,6 +8,19 @@
         <w:gridCol w:w="1750" w:type="dxa"/>
         <w:gridCol w:w="5000" w:type="dxa"/>
       </w:tblGrid>
+      <w:tblPr>
+        <w:tblW w:w="0" w:type="auto"/>
+        <w:tblLayout w:type="autofit"/>
+        <w:bidiVisual w:val="0"/>
+        <w:tblBorders>
+          <w:top w:val="single" w:sz="1" w:color="808080"/>
+          <w:left w:val="single" w:sz="1" w:color="808080"/>
+          <w:right w:val="single" w:sz="1" w:color="808080"/>
+          <w:bottom w:val="single" w:sz="1" w:color="808080"/>
+          <w:insideH w:val="single" w:sz="1" w:color="808080"/>
+          <w:insideV w:val="single" w:sz="1" w:color="808080"/>
+        </w:tblBorders>
+      </w:tblPr>
       <w:tr>
         <w:trPr/>
         <w:tc>
@@ -271,7 +284,7 @@
                 <w:sz w:val="20"/>
                 <w:szCs w:val="20"/>
               </w:rPr>
-              <w:t xml:space="preserve">Экономика отрасли / 3кр.   пр  2.1-401, 2.1-402</w:t>
+              <w:t xml:space="preserve">Экономика отрасли  3кр.   пр  ст.преп. Рахымбердиева М.С.2.1-401                       2.1-402</w:t>
             </w:r>
           </w:p>
         </w:tc>
@@ -530,7 +543,7 @@
                 <w:sz w:val="20"/>
                 <w:szCs w:val="20"/>
               </w:rPr>
-              <w:t xml:space="preserve">Программирование на языке Python / 5кр. ст.преп. Садирмекова Ж.Б. ZOOM :  221 984 8655 , Код доступа -    aV2Rc3</w:t>
+              <w:t xml:space="preserve">Программирование на языке Python / 5кр. ст.преп. Садирмекова Ж.Б. ZOOM :  221 984 8655,  aV2Rc3</w:t>
             </w:r>
           </w:p>
         </w:tc>
@@ -580,7 +593,7 @@
                 <w:sz w:val="20"/>
                 <w:szCs w:val="20"/>
               </w:rPr>
-              <w:t xml:space="preserve">Администрирование систем и сетей / 4кр. Ст.преп. Жумаганбетов Б. ZOOM :  </w:t>
+              <w:t xml:space="preserve">Администрирование систем и сетей / 4кр. Ст.преп. Жумаганбетов Б. ZOOM :  704 020 9198, 012345678</w:t>
             </w:r>
           </w:p>
         </w:tc>
@@ -680,7 +693,7 @@
                 <w:sz w:val="20"/>
                 <w:szCs w:val="20"/>
               </w:rPr>
-              <w:t xml:space="preserve">Базы данных в ИС  5кр.   Ст.преп. Ташенова Г.А. ZOOM :</w:t>
+              <w:t xml:space="preserve"/>
             </w:r>
           </w:p>
         </w:tc>
@@ -939,57 +952,57 @@
                 <w:sz w:val="20"/>
                 <w:szCs w:val="20"/>
               </w:rPr>
-              <w:t xml:space="preserve">Экономика отрасли / 3кр.   Портал  LMS   Сириус  (1,3,5,7,9,11,13,15)</w:t>
-            </w:r>
-          </w:p>
-        </w:tc>
-      </w:tr>
-      <w:tr>
-        <w:trPr/>
-        <w:tc>
-          <w:tcPr>
-            <w:tcW w:w="1750" w:type="dxa"/>
-          </w:tcPr>
-          <w:p>
-            <w:pPr/>
-            <w:r>
-              <w:rPr>
-                <w:color w:val="02146B"/>
-                <w:sz w:val="20"/>
-                <w:szCs w:val="20"/>
-              </w:rPr>
-              <w:t xml:space="preserve"/>
-            </w:r>
-          </w:p>
-        </w:tc>
-        <w:tc>
-          <w:tcPr>
-            <w:tcW w:w="1750" w:type="dxa"/>
-          </w:tcPr>
-          <w:p>
-            <w:pPr/>
-            <w:r>
-              <w:rPr>
-                <w:color w:val="FF0000"/>
-                <w:sz w:val="20"/>
-                <w:szCs w:val="20"/>
-              </w:rPr>
-              <w:t xml:space="preserve"/>
-            </w:r>
-          </w:p>
-        </w:tc>
-        <w:tc>
-          <w:tcPr>
-            <w:tcW w:w="5000" w:type="dxa"/>
-          </w:tcPr>
-          <w:p>
-            <w:pPr/>
-            <w:r>
-              <w:rPr>
-                <w:sz w:val="20"/>
-                <w:szCs w:val="20"/>
-              </w:rPr>
-              <w:t xml:space="preserve">Охрана окружающей среды ПП / 3кр.  ст.преп. Узенбеков Ш.Б. 2.1-402ст.преп. Жайлаубаев Ж.Ж. Портал  LMS  Сириус  (2,4,6,8,10,12,14)</w:t>
+              <w:t xml:space="preserve">ЭКОНОМИКА ОТРАСЛИ / 3кр. лц       ст.преп. Рахымбердиева М.С.      Портал  LMS  Сириус      1,3,5,7,9,11,13</w:t>
+            </w:r>
+          </w:p>
+        </w:tc>
+      </w:tr>
+      <w:tr>
+        <w:trPr/>
+        <w:tc>
+          <w:tcPr>
+            <w:tcW w:w="1750" w:type="dxa"/>
+          </w:tcPr>
+          <w:p>
+            <w:pPr/>
+            <w:r>
+              <w:rPr>
+                <w:color w:val="02146B"/>
+                <w:sz w:val="20"/>
+                <w:szCs w:val="20"/>
+              </w:rPr>
+              <w:t xml:space="preserve"/>
+            </w:r>
+          </w:p>
+        </w:tc>
+        <w:tc>
+          <w:tcPr>
+            <w:tcW w:w="1750" w:type="dxa"/>
+          </w:tcPr>
+          <w:p>
+            <w:pPr/>
+            <w:r>
+              <w:rPr>
+                <w:color w:val="FF0000"/>
+                <w:sz w:val="20"/>
+                <w:szCs w:val="20"/>
+              </w:rPr>
+              <w:t xml:space="preserve"/>
+            </w:r>
+          </w:p>
+        </w:tc>
+        <w:tc>
+          <w:tcPr>
+            <w:tcW w:w="5000" w:type="dxa"/>
+          </w:tcPr>
+          <w:p>
+            <w:pPr/>
+            <w:r>
+              <w:rPr>
+                <w:sz w:val="20"/>
+                <w:szCs w:val="20"/>
+              </w:rPr>
+              <w:t xml:space="preserve">ОХРАНА ОКРУЖАЮЩЕЙ СРЕДЫ ПП / 3кр.  ст.преп. Узенбеков Ш.Б. 2.1-402ст.преп. Жайлаубаев Ж.Ж. Портал  LMS  Сириус  (2,4,6,8,10,12,14)</w:t>
             </w:r>
           </w:p>
         </w:tc>
@@ -1039,7 +1052,7 @@
                 <w:sz w:val="20"/>
                 <w:szCs w:val="20"/>
               </w:rPr>
-              <w:t xml:space="preserve">Базы данных в ИС  5кр.   Ст.преп. Ташенова Г.А. 2.2.30 6</w:t>
+              <w:t xml:space="preserve"/>
             </w:r>
           </w:p>
         </w:tc>
@@ -1139,7 +1152,7 @@
                 <w:sz w:val="20"/>
                 <w:szCs w:val="20"/>
               </w:rPr>
-              <w:t xml:space="preserve">Программирование на языке Python / 5кр. ст.преп. Садирмекова Ж.Б.  2.2-209</w:t>
+              <w:t xml:space="preserve"/>
             </w:r>
           </w:p>
         </w:tc>
@@ -1348,7 +1361,7 @@
                 <w:sz w:val="20"/>
                 <w:szCs w:val="20"/>
               </w:rPr>
-              <w:t xml:space="preserve"/>
+              <w:t xml:space="preserve">Программирование на языке Python / 5кр. ст.преп. Садирмекова Ж.Б.2.2-208</w:t>
             </w:r>
           </w:p>
         </w:tc>
@@ -1448,7 +1461,7 @@
                 <w:sz w:val="20"/>
                 <w:szCs w:val="20"/>
               </w:rPr>
-              <w:t xml:space="preserve">Системы электрон-ного документо-оборота / 4кр.  ст.преп. Каргабаева Д.Т.   2.2.209</w:t>
+              <w:t xml:space="preserve">Базы данных в ИС  5кр.   Ст.преп. Ташенова Г.А.  2.2.206</w:t>
             </w:r>
           </w:p>
         </w:tc>
@@ -1548,7 +1561,7 @@
                 <w:sz w:val="20"/>
                 <w:szCs w:val="20"/>
               </w:rPr>
-              <w:t xml:space="preserve">Администрирование систем и сетей / 4кр. Ст.преп. Жумаганбетов Б. 2.2-209 Ст.преп. Мурзахметов А.Н. 2.2.206</w:t>
+              <w:t xml:space="preserve">Администрирование систем и сетей / 4кр. Ст.преп. Жумаганбетов Б. 2.2-206 Ст.преп. Мурзахметов А.Н. 2.2.209</w:t>
             </w:r>
           </w:p>
         </w:tc>
@@ -1648,7 +1661,7 @@
                 <w:sz w:val="20"/>
                 <w:szCs w:val="20"/>
               </w:rPr>
-              <w:t xml:space="preserve"/>
+              <w:t xml:space="preserve">Системы электронного документооборота / 4кр.  ст.преп. Каргабаева Д.Т.  2.2-210</w:t>
             </w:r>
           </w:p>
         </w:tc>
@@ -1857,7 +1870,7 @@
                 <w:sz w:val="20"/>
                 <w:szCs w:val="20"/>
               </w:rPr>
-              <w:t xml:space="preserve">Базы данных в ИС  5кр.   Ст.преп. Ташенова Г.А. 2.1.207 (1,3,5,7,9,11,13,15)</w:t>
+              <w:t xml:space="preserve"/>
             </w:r>
           </w:p>
         </w:tc>
@@ -2007,57 +2020,57 @@
                 <w:sz w:val="20"/>
                 <w:szCs w:val="20"/>
               </w:rPr>
-              <w:t xml:space="preserve">Проектирование микропроцессорных систем и сетей / 5кр (1,3,5,7,9,11,13,15) Алтыбаев Г.С. 2.2-210</w:t>
-            </w:r>
-          </w:p>
-        </w:tc>
-      </w:tr>
-      <w:tr>
-        <w:trPr/>
-        <w:tc>
-          <w:tcPr>
-            <w:tcW w:w="1750" w:type="dxa"/>
-          </w:tcPr>
-          <w:p>
-            <w:pPr/>
-            <w:r>
-              <w:rPr>
-                <w:color w:val="02146B"/>
-                <w:sz w:val="20"/>
-                <w:szCs w:val="20"/>
-              </w:rPr>
-              <w:t xml:space="preserve"/>
-            </w:r>
-          </w:p>
-        </w:tc>
-        <w:tc>
-          <w:tcPr>
-            <w:tcW w:w="1750" w:type="dxa"/>
-          </w:tcPr>
-          <w:p>
-            <w:pPr/>
-            <w:r>
-              <w:rPr>
-                <w:color w:val="FF0000"/>
-                <w:sz w:val="20"/>
-                <w:szCs w:val="20"/>
-              </w:rPr>
-              <w:t xml:space="preserve"/>
-            </w:r>
-          </w:p>
-        </w:tc>
-        <w:tc>
-          <w:tcPr>
-            <w:tcW w:w="5000" w:type="dxa"/>
-          </w:tcPr>
-          <w:p>
-            <w:pPr/>
-            <w:r>
-              <w:rPr>
-                <w:sz w:val="20"/>
-                <w:szCs w:val="20"/>
-              </w:rPr>
-              <w:t xml:space="preserve"/>
+              <w:t xml:space="preserve">Проектирование микропроцессорных систем и сетей / 5кр  1,3,5,7,9,11,13 Алтыбаев Г.С. 2.2-210</w:t>
+            </w:r>
+          </w:p>
+        </w:tc>
+      </w:tr>
+      <w:tr>
+        <w:trPr/>
+        <w:tc>
+          <w:tcPr>
+            <w:tcW w:w="1750" w:type="dxa"/>
+          </w:tcPr>
+          <w:p>
+            <w:pPr/>
+            <w:r>
+              <w:rPr>
+                <w:color w:val="02146B"/>
+                <w:sz w:val="20"/>
+                <w:szCs w:val="20"/>
+              </w:rPr>
+              <w:t xml:space="preserve"/>
+            </w:r>
+          </w:p>
+        </w:tc>
+        <w:tc>
+          <w:tcPr>
+            <w:tcW w:w="1750" w:type="dxa"/>
+          </w:tcPr>
+          <w:p>
+            <w:pPr/>
+            <w:r>
+              <w:rPr>
+                <w:color w:val="FF0000"/>
+                <w:sz w:val="20"/>
+                <w:szCs w:val="20"/>
+              </w:rPr>
+              <w:t xml:space="preserve"/>
+            </w:r>
+          </w:p>
+        </w:tc>
+        <w:tc>
+          <w:tcPr>
+            <w:tcW w:w="5000" w:type="dxa"/>
+          </w:tcPr>
+          <w:p>
+            <w:pPr/>
+            <w:r>
+              <w:rPr>
+                <w:sz w:val="20"/>
+                <w:szCs w:val="20"/>
+              </w:rPr>
+              <w:t xml:space="preserve">Программирование на языке Python / 5кр. 2,4,6,8,10,12,14 ст.преп. Садирмекова Ж.Б.  2.2-210</w:t>
             </w:r>
           </w:p>
         </w:tc>
@@ -2216,7 +2229,7 @@
                 <w:sz w:val="20"/>
                 <w:szCs w:val="20"/>
               </w:rPr>
-              <w:t xml:space="preserve"/>
+              <w:t xml:space="preserve">Базы данных в ИС  5кр.   Ст.преп. Ташенова Г.А.   ZOOM :</w:t>
             </w:r>
           </w:p>
         </w:tc>
@@ -2266,7 +2279,7 @@
                 <w:sz w:val="20"/>
                 <w:szCs w:val="20"/>
               </w:rPr>
-              <w:t xml:space="preserve"/>
+              <w:t xml:space="preserve">Базы данных в ИС  5кр.   Ст.преп. Ташенова Г.А.  ZOOM : 1,3,5,7,9,11,13</w:t>
             </w:r>
           </w:p>
         </w:tc>
